--- a/CarnivalClawInstructions.docx
+++ b/CarnivalClawInstructions.docx
@@ -46,14 +46,17 @@
           <w:szCs w:val="32"/>
         </w:rPr>
       </w:pPr>
-      <w:r>
-        <w:rPr>
-          <w:rFonts w:ascii="Helvetica" w:hAnsi="Helvetica"/>
-          <w:sz w:val="32"/>
-          <w:szCs w:val="32"/>
-        </w:rPr>
-        <w:t>Collect all Rupees and Rupee Bags</w:t>
-      </w:r>
+      <w:hyperlink r:id="rId6" w:history="1">
+        <w:r>
+          <w:rPr>
+            <w:rStyle w:val="Hyperlink"/>
+            <w:rFonts w:ascii="Helvetica" w:hAnsi="Helvetica"/>
+            <w:sz w:val="32"/>
+            <w:szCs w:val="32"/>
+          </w:rPr>
+          <w:t>http://s3.amazonaws.com/tylermayberry/carnivalclaw/site/demoPage.html</w:t>
+        </w:r>
+      </w:hyperlink>
     </w:p>
     <w:p>
       <w:pPr>
@@ -74,7 +77,7 @@
           <w:sz w:val="32"/>
           <w:szCs w:val="32"/>
         </w:rPr>
-        <w:t>Avoid Bombs</w:t>
+        <w:t>Use the above URL to access the Demo website</w:t>
       </w:r>
     </w:p>
     <w:p>
@@ -96,7 +99,7 @@
           <w:sz w:val="32"/>
           <w:szCs w:val="32"/>
         </w:rPr>
-        <w:t>Aim device’s camera at orientation image</w:t>
+        <w:t>Launch the app</w:t>
       </w:r>
     </w:p>
     <w:p>
@@ -118,7 +121,31 @@
           <w:sz w:val="32"/>
           <w:szCs w:val="32"/>
         </w:rPr>
-        <w:t>Camera must have a clear view of orientation image at all times during gameplay</w:t>
+        <w:t>Select “Play As Guest”</w:t>
+      </w:r>
+      <w:r>
+        <w:rPr>
+          <w:rFonts w:ascii="Helvetica" w:hAnsi="Helvetica"/>
+          <w:sz w:val="32"/>
+          <w:szCs w:val="32"/>
+        </w:rPr>
+        <w:t xml:space="preserve"> (</w:t>
+      </w:r>
+      <w:r>
+        <w:rPr>
+          <w:rFonts w:ascii="Helvetica" w:hAnsi="Helvetica"/>
+          <w:sz w:val="32"/>
+          <w:szCs w:val="32"/>
+        </w:rPr>
+        <w:t>All usernames are generated for users</w:t>
+      </w:r>
+      <w:r>
+        <w:rPr>
+          <w:rFonts w:ascii="Helvetica" w:hAnsi="Helvetica"/>
+          <w:sz w:val="32"/>
+          <w:szCs w:val="32"/>
+        </w:rPr>
+        <w:t>)</w:t>
       </w:r>
     </w:p>
     <w:p>
@@ -140,7 +167,7 @@
           <w:sz w:val="32"/>
           <w:szCs w:val="32"/>
         </w:rPr>
-        <w:t>Use the two corresponding buttons with arrows to fire the claw at the top or bottom row</w:t>
+        <w:t>Hit “Done” on instructions panel</w:t>
       </w:r>
     </w:p>
     <w:p>
@@ -162,7 +189,147 @@
           <w:sz w:val="32"/>
           <w:szCs w:val="32"/>
         </w:rPr>
-        <w:t>All usernames are generated for users</w:t>
+        <w:t>Aim device’s camera at orientation image</w:t>
+      </w:r>
+    </w:p>
+    <w:p>
+      <w:pPr>
+        <w:pStyle w:val="ListParagraph"/>
+        <w:numPr>
+          <w:ilvl w:val="0"/>
+          <w:numId w:val="1"/>
+        </w:numPr>
+        <w:rPr>
+          <w:rFonts w:ascii="Helvetica" w:hAnsi="Helvetica"/>
+          <w:sz w:val="32"/>
+          <w:szCs w:val="32"/>
+        </w:rPr>
+      </w:pPr>
+      <w:r>
+        <w:rPr>
+          <w:rFonts w:ascii="Helvetica" w:hAnsi="Helvetica"/>
+          <w:sz w:val="32"/>
+          <w:szCs w:val="32"/>
+        </w:rPr>
+        <w:t>Camera must have a clear view of orientation image at all times during gameplay</w:t>
+      </w:r>
+    </w:p>
+    <w:p>
+      <w:pPr>
+        <w:pStyle w:val="ListParagraph"/>
+        <w:numPr>
+          <w:ilvl w:val="0"/>
+          <w:numId w:val="1"/>
+        </w:numPr>
+        <w:rPr>
+          <w:rFonts w:ascii="Helvetica" w:hAnsi="Helvetica"/>
+          <w:sz w:val="32"/>
+          <w:szCs w:val="32"/>
+        </w:rPr>
+      </w:pPr>
+      <w:r>
+        <w:rPr>
+          <w:rFonts w:ascii="Helvetica" w:hAnsi="Helvetica"/>
+          <w:sz w:val="32"/>
+          <w:szCs w:val="32"/>
+        </w:rPr>
+        <w:t>Wait for next round to start (demo room timing controlled by server)</w:t>
+      </w:r>
+    </w:p>
+    <w:p>
+      <w:pPr>
+        <w:pStyle w:val="ListParagraph"/>
+        <w:numPr>
+          <w:ilvl w:val="0"/>
+          <w:numId w:val="1"/>
+        </w:numPr>
+        <w:rPr>
+          <w:rFonts w:ascii="Helvetica" w:hAnsi="Helvetica"/>
+          <w:sz w:val="32"/>
+          <w:szCs w:val="32"/>
+        </w:rPr>
+      </w:pPr>
+      <w:r>
+        <w:rPr>
+          <w:rFonts w:ascii="Helvetica" w:hAnsi="Helvetica"/>
+          <w:sz w:val="32"/>
+          <w:szCs w:val="32"/>
+        </w:rPr>
+        <w:t>Once gameplay starts, c</w:t>
+      </w:r>
+      <w:r>
+        <w:rPr>
+          <w:rFonts w:ascii="Helvetica" w:hAnsi="Helvetica"/>
+          <w:sz w:val="32"/>
+          <w:szCs w:val="32"/>
+        </w:rPr>
+        <w:t>ollect all Rupees and Rupee Bags</w:t>
+      </w:r>
+    </w:p>
+    <w:p>
+      <w:pPr>
+        <w:pStyle w:val="ListParagraph"/>
+        <w:numPr>
+          <w:ilvl w:val="0"/>
+          <w:numId w:val="1"/>
+        </w:numPr>
+        <w:rPr>
+          <w:rFonts w:ascii="Helvetica" w:hAnsi="Helvetica"/>
+          <w:sz w:val="32"/>
+          <w:szCs w:val="32"/>
+        </w:rPr>
+      </w:pPr>
+      <w:r>
+        <w:rPr>
+          <w:rFonts w:ascii="Helvetica" w:hAnsi="Helvetica"/>
+          <w:sz w:val="32"/>
+          <w:szCs w:val="32"/>
+        </w:rPr>
+        <w:t>Use the two corresponding buttons with arrows to fire the claw at the top or bottom row</w:t>
+      </w:r>
+    </w:p>
+    <w:p>
+      <w:pPr>
+        <w:pStyle w:val="ListParagraph"/>
+        <w:numPr>
+          <w:ilvl w:val="0"/>
+          <w:numId w:val="1"/>
+        </w:numPr>
+        <w:rPr>
+          <w:rFonts w:ascii="Helvetica" w:hAnsi="Helvetica"/>
+          <w:sz w:val="32"/>
+          <w:szCs w:val="32"/>
+        </w:rPr>
+      </w:pPr>
+      <w:r>
+        <w:rPr>
+          <w:rFonts w:ascii="Helvetica" w:hAnsi="Helvetica"/>
+          <w:sz w:val="32"/>
+          <w:szCs w:val="32"/>
+        </w:rPr>
+        <w:t>Avoid Bombs</w:t>
+      </w:r>
+    </w:p>
+    <w:p>
+      <w:pPr>
+        <w:pStyle w:val="ListParagraph"/>
+        <w:numPr>
+          <w:ilvl w:val="0"/>
+          <w:numId w:val="1"/>
+        </w:numPr>
+        <w:rPr>
+          <w:rFonts w:ascii="Helvetica" w:hAnsi="Helvetica"/>
+          <w:sz w:val="32"/>
+          <w:szCs w:val="32"/>
+        </w:rPr>
+      </w:pPr>
+      <w:r>
+        <w:rPr>
+          <w:rFonts w:ascii="Helvetica" w:hAnsi="Helvetica"/>
+          <w:sz w:val="32"/>
+          <w:szCs w:val="32"/>
+        </w:rPr>
+        <w:t>In the rooms at NC State, users’ scores will be displayed on the Immersion Theater and Game Lab at Hunt Library</w:t>
       </w:r>
       <w:bookmarkStart w:id="0" w:name="_GoBack"/>
       <w:bookmarkEnd w:id="0"/>
@@ -492,6 +659,17 @@
       <w:contextualSpacing/>
     </w:pPr>
   </w:style>
+  <w:style w:type="character" w:styleId="Hyperlink">
+    <w:name w:val="Hyperlink"/>
+    <w:basedOn w:val="DefaultParagraphFont"/>
+    <w:uiPriority w:val="99"/>
+    <w:unhideWhenUsed/>
+    <w:rsid w:val="0059493A"/>
+    <w:rPr>
+      <w:color w:val="0000FF" w:themeColor="hyperlink"/>
+      <w:u w:val="single"/>
+    </w:rPr>
+  </w:style>
 </w:styles>
 </file>
 
@@ -688,6 +866,17 @@
       <w:ind w:left="720"/>
       <w:contextualSpacing/>
     </w:pPr>
+  </w:style>
+  <w:style w:type="character" w:styleId="Hyperlink">
+    <w:name w:val="Hyperlink"/>
+    <w:basedOn w:val="DefaultParagraphFont"/>
+    <w:uiPriority w:val="99"/>
+    <w:unhideWhenUsed/>
+    <w:rsid w:val="0059493A"/>
+    <w:rPr>
+      <w:color w:val="0000FF" w:themeColor="hyperlink"/>
+      <w:u w:val="single"/>
+    </w:rPr>
   </w:style>
 </w:styles>
 </file>
